--- a/UML-diagram/Ihsas/Make Payment.docx
+++ b/UML-diagram/Ihsas/Make Payment.docx
@@ -220,13 +220,8 @@
             </w:tcBorders>
           </w:tcPr>
           <w:p>
-            <w:proofErr w:type="gramStart"/>
-            <w:r>
-              <w:t>Customer</w:t>
-            </w:r>
-            <w:proofErr w:type="gramEnd"/>
-            <w:r>
-              <w:t xml:space="preserve"> add items to the cart</w:t>
+            <w:r>
+              <w:t>Proceed to check out</w:t>
             </w:r>
           </w:p>
         </w:tc>
@@ -490,13 +485,8 @@
             <w:pPr>
               <w:spacing w:after="160" w:line="259" w:lineRule="auto"/>
             </w:pPr>
-            <w:proofErr w:type="gramStart"/>
-            <w:r>
-              <w:t>Customer</w:t>
-            </w:r>
-            <w:proofErr w:type="gramEnd"/>
-            <w:r>
-              <w:t xml:space="preserve"> visit the website and log in.</w:t>
+            <w:r>
+              <w:t>Customer visit the website and log in.</w:t>
             </w:r>
           </w:p>
         </w:tc>
@@ -1092,15 +1082,7 @@
           </w:tcPr>
           <w:p>
             <w:r>
-              <w:t xml:space="preserve">System </w:t>
-            </w:r>
-            <w:proofErr w:type="gramStart"/>
-            <w:r>
-              <w:t>display</w:t>
-            </w:r>
-            <w:proofErr w:type="gramEnd"/>
-            <w:r>
-              <w:t xml:space="preserve"> the final payment summary with the total amount and select payment method for conformation.</w:t>
+              <w:t>System display the final payment summary with the total amount and select payment method for conformation.</w:t>
             </w:r>
           </w:p>
         </w:tc>
@@ -1514,15 +1496,12 @@
           </w:tcPr>
           <w:p>
             <w:r>
-              <w:t xml:space="preserve">System </w:t>
-            </w:r>
-            <w:proofErr w:type="gramStart"/>
-            <w:r>
-              <w:t>send</w:t>
-            </w:r>
-            <w:proofErr w:type="gramEnd"/>
-            <w:r>
-              <w:t xml:space="preserve"> payment conformation and order details via email / SMS.</w:t>
+              <w:t>If the user choose payment as cash on delivery ,</w:t>
+            </w:r>
+          </w:p>
+          <w:p>
+            <w:r>
+              <w:t>Delivery person hand over the Order to customer</w:t>
             </w:r>
           </w:p>
         </w:tc>
@@ -1537,7 +1516,6 @@
             <w:vMerge/>
             <w:tcBorders>
               <w:left w:val="single" w:sz="4" w:space="0" w:color="auto"/>
-              <w:bottom w:val="single" w:sz="4" w:space="0" w:color="auto"/>
               <w:right w:val="single" w:sz="4" w:space="0" w:color="auto"/>
             </w:tcBorders>
             <w:vAlign w:val="center"/>
@@ -1582,7 +1560,7 @@
           </w:tcPr>
           <w:p>
             <w:r>
-              <w:t>Display conformation message with order details</w:t>
+              <w:t>Customer pay total amount to delivery person.</w:t>
             </w:r>
           </w:p>
         </w:tc>
@@ -1593,31 +1571,15 @@
         </w:trPr>
         <w:tc>
           <w:tcPr>
-            <w:tcW w:w="3775" w:type="dxa"/>
-            <w:tcBorders>
-              <w:top w:val="single" w:sz="4" w:space="0" w:color="auto"/>
-              <w:left w:val="single" w:sz="4" w:space="0" w:color="auto"/>
-              <w:bottom w:val="single" w:sz="4" w:space="0" w:color="auto"/>
-              <w:right w:val="single" w:sz="4" w:space="0" w:color="auto"/>
-            </w:tcBorders>
-            <w:hideMark/>
-          </w:tcPr>
-          <w:p>
-            <w:pPr>
-              <w:spacing w:after="160" w:line="259" w:lineRule="auto"/>
-              <w:rPr>
-                <w:b/>
-                <w:bCs/>
-              </w:rPr>
-            </w:pPr>
-            <w:r>
-              <w:rPr>
-                <w:b/>
-                <w:bCs/>
-              </w:rPr>
-              <w:t>Extension</w:t>
-            </w:r>
-          </w:p>
+            <w:tcW w:w="0" w:type="auto"/>
+            <w:vMerge/>
+            <w:tcBorders>
+              <w:left w:val="single" w:sz="4" w:space="0" w:color="auto"/>
+              <w:right w:val="single" w:sz="4" w:space="0" w:color="auto"/>
+            </w:tcBorders>
+            <w:vAlign w:val="center"/>
+          </w:tcPr>
+          <w:p/>
         </w:tc>
         <w:tc>
           <w:tcPr>
@@ -1628,22 +1590,20 @@
               <w:bottom w:val="single" w:sz="4" w:space="0" w:color="auto"/>
               <w:right w:val="single" w:sz="4" w:space="0" w:color="auto"/>
             </w:tcBorders>
-            <w:hideMark/>
-          </w:tcPr>
-          <w:p>
-            <w:pPr>
-              <w:spacing w:after="160" w:line="259" w:lineRule="auto"/>
-              <w:rPr>
-                <w:b/>
-                <w:bCs/>
-              </w:rPr>
-            </w:pPr>
-            <w:r>
-              <w:rPr>
-                <w:b/>
-                <w:bCs/>
-              </w:rPr>
-              <w:t>Step</w:t>
+          </w:tcPr>
+          <w:p>
+            <w:pPr>
+              <w:rPr>
+                <w:b/>
+                <w:bCs/>
+              </w:rPr>
+            </w:pPr>
+            <w:r>
+              <w:rPr>
+                <w:b/>
+                <w:bCs/>
+              </w:rPr>
+              <w:t>19.</w:t>
             </w:r>
           </w:p>
         </w:tc>
@@ -1656,14 +1616,10 @@
               <w:bottom w:val="single" w:sz="4" w:space="0" w:color="auto"/>
               <w:right w:val="single" w:sz="4" w:space="0" w:color="auto"/>
             </w:tcBorders>
-            <w:hideMark/>
-          </w:tcPr>
-          <w:p>
-            <w:r>
-              <w:rPr>
-                <w:rStyle w:val="fontstyle01"/>
-              </w:rPr>
-              <w:t>Branching Actions</w:t>
+          </w:tcPr>
+          <w:p>
+            <w:r>
+              <w:t>Delivery person update to the system ( Received payment )</w:t>
             </w:r>
           </w:p>
         </w:tc>
@@ -1675,26 +1631,14 @@
         <w:tc>
           <w:tcPr>
             <w:tcW w:w="0" w:type="auto"/>
-            <w:vMerge w:val="restart"/>
-            <w:tcBorders>
-              <w:top w:val="single" w:sz="4" w:space="0" w:color="auto"/>
+            <w:vMerge/>
+            <w:tcBorders>
               <w:left w:val="single" w:sz="4" w:space="0" w:color="auto"/>
               <w:right w:val="single" w:sz="4" w:space="0" w:color="auto"/>
             </w:tcBorders>
             <w:vAlign w:val="center"/>
-            <w:hideMark/>
-          </w:tcPr>
-          <w:p>
-            <w:pPr>
-              <w:spacing w:after="160" w:line="259" w:lineRule="auto"/>
-              <w:rPr>
-                <w:b/>
-                <w:bCs/>
-                <w:sz w:val="28"/>
-                <w:szCs w:val="28"/>
-              </w:rPr>
-            </w:pPr>
-          </w:p>
+          </w:tcPr>
+          <w:p/>
         </w:tc>
         <w:tc>
           <w:tcPr>
@@ -1705,38 +1649,20 @@
               <w:bottom w:val="single" w:sz="4" w:space="0" w:color="auto"/>
               <w:right w:val="single" w:sz="4" w:space="0" w:color="auto"/>
             </w:tcBorders>
-            <w:hideMark/>
-          </w:tcPr>
-          <w:p>
-            <w:pPr>
-              <w:tabs>
-                <w:tab w:val="left" w:pos="976"/>
-              </w:tabs>
-              <w:spacing w:after="160" w:line="259" w:lineRule="auto"/>
-              <w:rPr>
-                <w:b/>
-                <w:bCs/>
-                <w:sz w:val="28"/>
-                <w:szCs w:val="28"/>
-              </w:rPr>
-            </w:pPr>
-            <w:r>
-              <w:rPr>
-                <w:b/>
-                <w:bCs/>
-                <w:sz w:val="28"/>
-                <w:szCs w:val="28"/>
-              </w:rPr>
-              <w:t>9</w:t>
-            </w:r>
-            <w:r>
-              <w:rPr>
-                <w:b/>
-                <w:bCs/>
-                <w:sz w:val="28"/>
-                <w:szCs w:val="28"/>
-              </w:rPr>
-              <w:t>.a</w:t>
+          </w:tcPr>
+          <w:p>
+            <w:pPr>
+              <w:rPr>
+                <w:b/>
+                <w:bCs/>
+              </w:rPr>
+            </w:pPr>
+            <w:r>
+              <w:rPr>
+                <w:b/>
+                <w:bCs/>
+              </w:rPr>
+              <w:t>20.</w:t>
             </w:r>
           </w:p>
         </w:tc>
@@ -1752,10 +1678,7 @@
           </w:tcPr>
           <w:p>
             <w:r>
-              <w:t xml:space="preserve">Invalid payment </w:t>
-            </w:r>
-            <w:r>
-              <w:t>Details: If the customer enters incorrect payment details, the system will display an error.</w:t>
+              <w:t>System send payment conformation and order details via email / SMS.</w:t>
             </w:r>
           </w:p>
         </w:tc>
@@ -1766,19 +1689,30 @@
         </w:trPr>
         <w:tc>
           <w:tcPr>
-            <w:tcW w:w="0" w:type="auto"/>
-            <w:vMerge/>
-            <w:tcBorders>
-              <w:left w:val="single" w:sz="4" w:space="0" w:color="auto"/>
-              <w:right w:val="single" w:sz="4" w:space="0" w:color="auto"/>
-            </w:tcBorders>
-            <w:vAlign w:val="center"/>
-            <w:hideMark/>
-          </w:tcPr>
-          <w:p>
-            <w:pPr>
-              <w:spacing w:after="160" w:line="259" w:lineRule="auto"/>
-            </w:pPr>
+            <w:tcW w:w="3775" w:type="dxa"/>
+            <w:tcBorders>
+              <w:top w:val="single" w:sz="4" w:space="0" w:color="auto"/>
+              <w:left w:val="single" w:sz="4" w:space="0" w:color="auto"/>
+              <w:bottom w:val="single" w:sz="4" w:space="0" w:color="auto"/>
+              <w:right w:val="single" w:sz="4" w:space="0" w:color="auto"/>
+            </w:tcBorders>
+            <w:hideMark/>
+          </w:tcPr>
+          <w:p>
+            <w:pPr>
+              <w:spacing w:after="160" w:line="259" w:lineRule="auto"/>
+              <w:rPr>
+                <w:b/>
+                <w:bCs/>
+              </w:rPr>
+            </w:pPr>
+            <w:r>
+              <w:rPr>
+                <w:b/>
+                <w:bCs/>
+              </w:rPr>
+              <w:t>Extension</w:t>
+            </w:r>
           </w:p>
         </w:tc>
         <w:tc>
@@ -1798,27 +1732,14 @@
               <w:rPr>
                 <w:b/>
                 <w:bCs/>
-                <w:sz w:val="28"/>
-                <w:szCs w:val="28"/>
-              </w:rPr>
-            </w:pPr>
-            <w:r>
-              <w:rPr>
-                <w:b/>
-                <w:bCs/>
-                <w:sz w:val="28"/>
-                <w:szCs w:val="28"/>
-              </w:rPr>
-              <w:t>9</w:t>
-            </w:r>
-            <w:r>
-              <w:rPr>
-                <w:b/>
-                <w:bCs/>
-                <w:sz w:val="28"/>
-                <w:szCs w:val="28"/>
-              </w:rPr>
-              <w:t>.b</w:t>
+              </w:rPr>
+            </w:pPr>
+            <w:r>
+              <w:rPr>
+                <w:b/>
+                <w:bCs/>
+              </w:rPr>
+              <w:t>Step</w:t>
             </w:r>
           </w:p>
         </w:tc>
@@ -1831,10 +1752,14 @@
               <w:bottom w:val="single" w:sz="4" w:space="0" w:color="auto"/>
               <w:right w:val="single" w:sz="4" w:space="0" w:color="auto"/>
             </w:tcBorders>
-          </w:tcPr>
-          <w:p>
-            <w:r>
-              <w:t>Card is expired</w:t>
+            <w:hideMark/>
+          </w:tcPr>
+          <w:p>
+            <w:r>
+              <w:rPr>
+                <w:rStyle w:val="fontstyle01"/>
+              </w:rPr>
+              <w:t>Branching Actions</w:t>
             </w:r>
           </w:p>
         </w:tc>
@@ -1846,27 +1771,18 @@
         <w:tc>
           <w:tcPr>
             <w:tcW w:w="0" w:type="auto"/>
-            <w:vMerge/>
-            <w:tcBorders>
+            <w:vMerge w:val="restart"/>
+            <w:tcBorders>
+              <w:top w:val="single" w:sz="4" w:space="0" w:color="auto"/>
               <w:left w:val="single" w:sz="4" w:space="0" w:color="auto"/>
               <w:right w:val="single" w:sz="4" w:space="0" w:color="auto"/>
             </w:tcBorders>
             <w:vAlign w:val="center"/>
-          </w:tcPr>
-          <w:p/>
-        </w:tc>
-        <w:tc>
-          <w:tcPr>
-            <w:tcW w:w="1440" w:type="dxa"/>
-            <w:tcBorders>
-              <w:top w:val="single" w:sz="4" w:space="0" w:color="auto"/>
-              <w:left w:val="single" w:sz="4" w:space="0" w:color="auto"/>
-              <w:bottom w:val="single" w:sz="4" w:space="0" w:color="auto"/>
-              <w:right w:val="single" w:sz="4" w:space="0" w:color="auto"/>
-            </w:tcBorders>
-          </w:tcPr>
-          <w:p>
-            <w:pPr>
+            <w:hideMark/>
+          </w:tcPr>
+          <w:p>
+            <w:pPr>
+              <w:spacing w:after="160" w:line="259" w:lineRule="auto"/>
               <w:rPr>
                 <w:b/>
                 <w:bCs/>
@@ -1874,14 +1790,49 @@
                 <w:szCs w:val="28"/>
               </w:rPr>
             </w:pPr>
-            <w:r>
+          </w:p>
+        </w:tc>
+        <w:tc>
+          <w:tcPr>
+            <w:tcW w:w="1440" w:type="dxa"/>
+            <w:tcBorders>
+              <w:top w:val="single" w:sz="4" w:space="0" w:color="auto"/>
+              <w:left w:val="single" w:sz="4" w:space="0" w:color="auto"/>
+              <w:bottom w:val="single" w:sz="4" w:space="0" w:color="auto"/>
+              <w:right w:val="single" w:sz="4" w:space="0" w:color="auto"/>
+            </w:tcBorders>
+            <w:hideMark/>
+          </w:tcPr>
+          <w:p>
+            <w:pPr>
+              <w:tabs>
+                <w:tab w:val="left" w:pos="976"/>
+              </w:tabs>
+              <w:spacing w:after="160" w:line="259" w:lineRule="auto"/>
               <w:rPr>
                 <w:b/>
                 <w:bCs/>
                 <w:sz w:val="28"/>
                 <w:szCs w:val="28"/>
               </w:rPr>
-              <w:t>11.a</w:t>
+            </w:pPr>
+            <w:r>
+              <w:rPr>
+                <w:b/>
+                <w:bCs/>
+                <w:sz w:val="28"/>
+                <w:szCs w:val="28"/>
+              </w:rPr>
+              <w:t>9</w:t>
+            </w:r>
+            <w:r>
+              <w:rPr>
+                <w:b/>
+                <w:bCs/>
+                <w:sz w:val="28"/>
+                <w:szCs w:val="28"/>
+              </w:rPr>
+              <w:t>.a</w:t>
             </w:r>
           </w:p>
         </w:tc>
@@ -1897,10 +1848,10 @@
           </w:tcPr>
           <w:p>
             <w:r>
-              <w:t>Order cancelled by customer</w:t>
-            </w:r>
-            <w:r>
-              <w:t>.</w:t>
+              <w:t xml:space="preserve">Invalid payment </w:t>
+            </w:r>
+            <w:r>
+              <w:t>Details: If the customer enters incorrect payment details, the system will display an error.</w:t>
             </w:r>
           </w:p>
         </w:tc>
@@ -1918,6 +1869,148 @@
               <w:right w:val="single" w:sz="4" w:space="0" w:color="auto"/>
             </w:tcBorders>
             <w:vAlign w:val="center"/>
+            <w:hideMark/>
+          </w:tcPr>
+          <w:p>
+            <w:pPr>
+              <w:spacing w:after="160" w:line="259" w:lineRule="auto"/>
+            </w:pPr>
+          </w:p>
+        </w:tc>
+        <w:tc>
+          <w:tcPr>
+            <w:tcW w:w="1440" w:type="dxa"/>
+            <w:tcBorders>
+              <w:top w:val="single" w:sz="4" w:space="0" w:color="auto"/>
+              <w:left w:val="single" w:sz="4" w:space="0" w:color="auto"/>
+              <w:bottom w:val="single" w:sz="4" w:space="0" w:color="auto"/>
+              <w:right w:val="single" w:sz="4" w:space="0" w:color="auto"/>
+            </w:tcBorders>
+            <w:hideMark/>
+          </w:tcPr>
+          <w:p>
+            <w:pPr>
+              <w:spacing w:after="160" w:line="259" w:lineRule="auto"/>
+              <w:rPr>
+                <w:b/>
+                <w:bCs/>
+                <w:sz w:val="28"/>
+                <w:szCs w:val="28"/>
+              </w:rPr>
+            </w:pPr>
+            <w:r>
+              <w:rPr>
+                <w:b/>
+                <w:bCs/>
+                <w:sz w:val="28"/>
+                <w:szCs w:val="28"/>
+              </w:rPr>
+              <w:t>9</w:t>
+            </w:r>
+            <w:r>
+              <w:rPr>
+                <w:b/>
+                <w:bCs/>
+                <w:sz w:val="28"/>
+                <w:szCs w:val="28"/>
+              </w:rPr>
+              <w:t>.b</w:t>
+            </w:r>
+          </w:p>
+        </w:tc>
+        <w:tc>
+          <w:tcPr>
+            <w:tcW w:w="5490" w:type="dxa"/>
+            <w:tcBorders>
+              <w:top w:val="single" w:sz="4" w:space="0" w:color="auto"/>
+              <w:left w:val="single" w:sz="4" w:space="0" w:color="auto"/>
+              <w:bottom w:val="single" w:sz="4" w:space="0" w:color="auto"/>
+              <w:right w:val="single" w:sz="4" w:space="0" w:color="auto"/>
+            </w:tcBorders>
+          </w:tcPr>
+          <w:p>
+            <w:r>
+              <w:t>Card is expired</w:t>
+            </w:r>
+          </w:p>
+        </w:tc>
+      </w:tr>
+      <w:tr>
+        <w:trPr>
+          <w:trHeight w:val="535"/>
+        </w:trPr>
+        <w:tc>
+          <w:tcPr>
+            <w:tcW w:w="0" w:type="auto"/>
+            <w:vMerge/>
+            <w:tcBorders>
+              <w:left w:val="single" w:sz="4" w:space="0" w:color="auto"/>
+              <w:right w:val="single" w:sz="4" w:space="0" w:color="auto"/>
+            </w:tcBorders>
+            <w:vAlign w:val="center"/>
+          </w:tcPr>
+          <w:p/>
+        </w:tc>
+        <w:tc>
+          <w:tcPr>
+            <w:tcW w:w="1440" w:type="dxa"/>
+            <w:tcBorders>
+              <w:top w:val="single" w:sz="4" w:space="0" w:color="auto"/>
+              <w:left w:val="single" w:sz="4" w:space="0" w:color="auto"/>
+              <w:bottom w:val="single" w:sz="4" w:space="0" w:color="auto"/>
+              <w:right w:val="single" w:sz="4" w:space="0" w:color="auto"/>
+            </w:tcBorders>
+          </w:tcPr>
+          <w:p>
+            <w:pPr>
+              <w:rPr>
+                <w:b/>
+                <w:bCs/>
+                <w:sz w:val="28"/>
+                <w:szCs w:val="28"/>
+              </w:rPr>
+            </w:pPr>
+            <w:r>
+              <w:rPr>
+                <w:b/>
+                <w:bCs/>
+                <w:sz w:val="28"/>
+                <w:szCs w:val="28"/>
+              </w:rPr>
+              <w:t>11.a</w:t>
+            </w:r>
+          </w:p>
+        </w:tc>
+        <w:tc>
+          <w:tcPr>
+            <w:tcW w:w="5490" w:type="dxa"/>
+            <w:tcBorders>
+              <w:top w:val="single" w:sz="4" w:space="0" w:color="auto"/>
+              <w:left w:val="single" w:sz="4" w:space="0" w:color="auto"/>
+              <w:bottom w:val="single" w:sz="4" w:space="0" w:color="auto"/>
+              <w:right w:val="single" w:sz="4" w:space="0" w:color="auto"/>
+            </w:tcBorders>
+          </w:tcPr>
+          <w:p>
+            <w:r>
+              <w:t>Order cancelled by customer.</w:t>
+            </w:r>
+          </w:p>
+        </w:tc>
+      </w:tr>
+      <w:tr>
+        <w:trPr>
+          <w:trHeight w:val="535"/>
+        </w:trPr>
+        <w:tc>
+          <w:tcPr>
+            <w:tcW w:w="0" w:type="auto"/>
+            <w:vMerge/>
+            <w:tcBorders>
+              <w:left w:val="single" w:sz="4" w:space="0" w:color="auto"/>
+              <w:right w:val="single" w:sz="4" w:space="0" w:color="auto"/>
+            </w:tcBorders>
+            <w:vAlign w:val="center"/>
           </w:tcPr>
           <w:p/>
         </w:tc>
@@ -2037,16 +2130,10 @@
               <w:spacing w:after="160" w:line="259" w:lineRule="auto"/>
             </w:pPr>
             <w:r>
-              <w:t xml:space="preserve">Authentication </w:t>
-            </w:r>
-            <w:r>
-              <w:t>Faild.</w:t>
-            </w:r>
-            <w:r>
-              <w:t xml:space="preserve"> </w:t>
-            </w:r>
-            <w:r>
-              <w:t>If the customer fails to complete the required authentication, such as OTP (One-Time Password).</w:t>
+              <w:t>Authentication Faild.</w:t>
+            </w:r>
+            <w:r>
+              <w:t xml:space="preserve"> If the customer fails to complete the required authentication, such as OTP (One-Time Password).</w:t>
             </w:r>
           </w:p>
         </w:tc>
@@ -2109,10 +2196,7 @@
           </w:tcPr>
           <w:p>
             <w:r>
-              <w:t>Payment time out</w:t>
-            </w:r>
-            <w:r>
-              <w:t>.</w:t>
+              <w:t>Payment time out.</w:t>
             </w:r>
           </w:p>
         </w:tc>
@@ -2175,10 +2259,7 @@
           </w:tcPr>
           <w:p>
             <w:r>
-              <w:t>Insufficient funds</w:t>
-            </w:r>
-            <w:r>
-              <w:t>.</w:t>
+              <w:t>Insufficient funds.</w:t>
             </w:r>
           </w:p>
         </w:tc>
@@ -2241,10 +2322,7 @@
           </w:tcPr>
           <w:p>
             <w:r>
-              <w:t>Payment error</w:t>
-            </w:r>
-            <w:r>
-              <w:t>.</w:t>
+              <w:t>Payment error.</w:t>
             </w:r>
           </w:p>
         </w:tc>
@@ -2865,6 +2943,7 @@
   <w:style w:type="character" w:default="1" w:styleId="DefaultParagraphFont">
     <w:name w:val="Default Paragraph Font"/>
     <w:uiPriority w:val="1"/>
+    <w:semiHidden/>
     <w:unhideWhenUsed/>
   </w:style>
   <w:style w:type="table" w:default="1" w:styleId="TableNormal">
